--- a/Places/Parking/Description PL.docx
+++ b/Places/Parking/Description PL.docx
@@ -10,7 +10,6 @@
           <w:numId w:val="1"/>
         </w:numPr>
       </w:pPr>
-      <w:proofErr w:type="gramStart"/>
       <w:r>
         <w:rPr>
           <w:b/>
@@ -22,11 +21,7 @@
         <w:t xml:space="preserve"> </w:t>
       </w:r>
       <w:r>
-        <w:t>Parkingi</w:t>
-      </w:r>
-      <w:proofErr w:type="gramEnd"/>
-      <w:r>
-        <w:t xml:space="preserve"> </w:t>
+        <w:t xml:space="preserve">Parkingi </w:t>
       </w:r>
       <w:r>
         <w:t>POLSL</w:t>
@@ -45,25 +40,13 @@
           <w:b/>
           <w:bCs/>
         </w:rPr>
-        <w:t xml:space="preserve">Tekst </w:t>
-      </w:r>
-      <w:proofErr w:type="gramStart"/>
-      <w:r>
-        <w:rPr>
-          <w:b/>
-          <w:bCs/>
-        </w:rPr>
-        <w:t xml:space="preserve">powitalny: </w:t>
+        <w:t xml:space="preserve">Tekst powitalny: </w:t>
       </w:r>
       <w:r>
         <w:t xml:space="preserve"> </w:t>
       </w:r>
       <w:r>
-        <w:t>Nigdy</w:t>
-      </w:r>
-      <w:proofErr w:type="gramEnd"/>
-      <w:r>
-        <w:t xml:space="preserve"> nie masz pewności czy znajdziesz miejsce. </w:t>
+        <w:t xml:space="preserve">Nigdy nie masz pewności czy znajdziesz miejsce. </w:t>
       </w:r>
     </w:p>
     <w:p>
@@ -89,47 +72,7 @@
         <w:t xml:space="preserve">: </w:t>
       </w:r>
       <w:r>
-        <w:t xml:space="preserve">Parkingi dla studentów w roku akademickim to istny </w:t>
-      </w:r>
-      <w:proofErr w:type="spellStart"/>
-      <w:r>
-        <w:t>mordor</w:t>
-      </w:r>
-      <w:proofErr w:type="spellEnd"/>
-      <w:r>
-        <w:t xml:space="preserve">, jeśli jesteś dobry/a w </w:t>
-      </w:r>
-      <w:proofErr w:type="spellStart"/>
-      <w:r>
-        <w:t>tertrisa</w:t>
-      </w:r>
-      <w:proofErr w:type="spellEnd"/>
-      <w:r>
-        <w:t xml:space="preserve"> to może znajdziesz </w:t>
-      </w:r>
-      <w:proofErr w:type="gramStart"/>
-      <w:r>
-        <w:t>miejsce</w:t>
-      </w:r>
-      <w:proofErr w:type="gramEnd"/>
-      <w:r>
-        <w:t xml:space="preserve"> ale i tak nie ma gwarancji. Jedyny plus, że można tu </w:t>
-      </w:r>
-      <w:proofErr w:type="gramStart"/>
-      <w:r>
-        <w:t>fajnie</w:t>
-      </w:r>
-      <w:proofErr w:type="gramEnd"/>
-      <w:r>
-        <w:t xml:space="preserve"> polatać bokiem, w zimie nawet </w:t>
-      </w:r>
-      <w:proofErr w:type="spellStart"/>
-      <w:r>
-        <w:t>przednionapędówką</w:t>
-      </w:r>
-      <w:proofErr w:type="spellEnd"/>
-      <w:r>
-        <w:t xml:space="preserve">, polecam super zabawa, jednak apeluję o ostrożność. </w:t>
+        <w:t xml:space="preserve">Parkingi dla studentów w roku akademickim to istny mordor, jeśli jesteś dobry/a w tertrisa to może znajdziesz miejsce ale i tak nie ma gwarancji. Jedyny plus, że można tu fajnie polatać bokiem, w zimie nawet przednionapędówką, polecam super zabawa, jednak apeluję o ostrożność. </w:t>
       </w:r>
     </w:p>
     <w:p>
@@ -151,7 +94,7 @@
         <w:t xml:space="preserve"> </w:t>
       </w:r>
       <w:r>
-        <w:t>1</w:t>
+        <w:t>3</w:t>
       </w:r>
       <w:r>
         <w:t>00</w:t>
